--- a/Proyecto replicas de base de datos.docx
+++ b/Proyecto replicas de base de datos.docx
@@ -705,7 +705,6 @@
           <w:lang w:eastAsia="es-ES"/>
         </w:rPr>
       </w:pPr>
-      <w:proofErr w:type="spellStart"/>
       <w:r>
         <w:rPr>
           <w:rFonts w:ascii="Arial" w:eastAsia="Times New Roman" w:hAnsi="Arial" w:cs="Arial"/>
@@ -714,18 +713,7 @@
           <w:szCs w:val="28"/>
           <w:lang w:eastAsia="es-ES"/>
         </w:rPr>
-        <w:t>Torreani</w:t>
-      </w:r>
-      <w:proofErr w:type="spellEnd"/>
-      <w:r>
-        <w:rPr>
-          <w:rFonts w:ascii="Arial" w:eastAsia="Times New Roman" w:hAnsi="Arial" w:cs="Arial"/>
-          <w:color w:val="000000"/>
-          <w:sz w:val="28"/>
-          <w:szCs w:val="28"/>
-          <w:lang w:eastAsia="es-ES"/>
-        </w:rPr>
-        <w:t xml:space="preserve"> Cáceres, Jimena Soraya</w:t>
+        <w:t>Torreani Cáceres, Jimena Soraya</w:t>
       </w:r>
     </w:p>
     <w:p>
@@ -773,7 +761,6 @@
           <w:lang w:eastAsia="es-ES"/>
         </w:rPr>
       </w:pPr>
-      <w:proofErr w:type="spellStart"/>
       <w:r>
         <w:rPr>
           <w:rFonts w:ascii="Arial" w:eastAsia="Times New Roman" w:hAnsi="Arial" w:cs="Arial"/>
@@ -782,18 +769,7 @@
           <w:szCs w:val="28"/>
           <w:lang w:eastAsia="es-ES"/>
         </w:rPr>
-        <w:t>Marquez</w:t>
-      </w:r>
-      <w:proofErr w:type="spellEnd"/>
-      <w:r>
-        <w:rPr>
-          <w:rFonts w:ascii="Arial" w:eastAsia="Times New Roman" w:hAnsi="Arial" w:cs="Arial"/>
-          <w:color w:val="000000"/>
-          <w:sz w:val="28"/>
-          <w:szCs w:val="28"/>
-          <w:lang w:eastAsia="es-ES"/>
-        </w:rPr>
-        <w:t>, Marcos Abel</w:t>
+        <w:t>Marquez, Marcos Abel</w:t>
       </w:r>
     </w:p>
     <w:p>
@@ -3229,23 +3205,7 @@
           <w:b/>
           <w:bCs/>
         </w:rPr>
-        <w:t xml:space="preserve">SQL Server </w:t>
-      </w:r>
-      <w:proofErr w:type="spellStart"/>
-      <w:r>
-        <w:rPr>
-          <w:b/>
-          <w:bCs/>
-        </w:rPr>
-        <w:t>Agent</w:t>
-      </w:r>
-      <w:proofErr w:type="spellEnd"/>
-      <w:r>
-        <w:rPr>
-          <w:b/>
-          <w:bCs/>
-        </w:rPr>
-        <w:t xml:space="preserve"> </w:t>
+        <w:t xml:space="preserve">SQL Server Agent </w:t>
       </w:r>
       <w:r>
         <w:t xml:space="preserve">y </w:t>
@@ -3595,23 +3555,7 @@
           <w:b/>
           <w:bCs/>
         </w:rPr>
-        <w:t xml:space="preserve">SQL Server </w:t>
-      </w:r>
-      <w:proofErr w:type="spellStart"/>
-      <w:r>
-        <w:rPr>
-          <w:b/>
-          <w:bCs/>
-        </w:rPr>
-        <w:t>Agent</w:t>
-      </w:r>
-      <w:proofErr w:type="spellEnd"/>
-      <w:r>
-        <w:rPr>
-          <w:b/>
-          <w:bCs/>
-        </w:rPr>
-        <w:t xml:space="preserve"> </w:t>
+        <w:t xml:space="preserve">SQL Server Agent </w:t>
       </w:r>
       <w:r>
         <w:t xml:space="preserve">y </w:t>
@@ -3691,42 +3635,16 @@
       <w:r>
         <w:t xml:space="preserve">Podremos observar en la columna </w:t>
       </w:r>
-      <w:proofErr w:type="spellStart"/>
-      <w:r>
-        <w:rPr>
-          <w:b/>
-          <w:bCs/>
-        </w:rPr>
-        <w:t>Start</w:t>
-      </w:r>
-      <w:proofErr w:type="spellEnd"/>
-      <w:r>
-        <w:rPr>
-          <w:b/>
-          <w:bCs/>
-        </w:rPr>
-        <w:t xml:space="preserve"> </w:t>
-      </w:r>
-      <w:proofErr w:type="spellStart"/>
-      <w:r>
-        <w:rPr>
-          <w:b/>
-          <w:bCs/>
-        </w:rPr>
-        <w:t>Mode</w:t>
-      </w:r>
-      <w:proofErr w:type="spellEnd"/>
-      <w:r>
-        <w:rPr>
-          <w:b/>
-          <w:bCs/>
-        </w:rPr>
-        <w:t xml:space="preserve"> </w:t>
+      <w:r>
+        <w:rPr>
+          <w:b/>
+          <w:bCs/>
+        </w:rPr>
+        <w:t xml:space="preserve">Start Mode </w:t>
       </w:r>
       <w:r>
         <w:t xml:space="preserve">que ahora ambos servicios están en </w:t>
       </w:r>
-      <w:proofErr w:type="spellStart"/>
       <w:r>
         <w:rPr>
           <w:b/>
@@ -3734,25 +3652,15 @@
         </w:rPr>
         <w:t>Automatic</w:t>
       </w:r>
-      <w:proofErr w:type="spellEnd"/>
       <w:r>
         <w:t xml:space="preserve">. Seleccionamos con clic derecho uno de los servicios, y luego en la opción </w:t>
       </w:r>
-      <w:proofErr w:type="spellStart"/>
-      <w:r>
-        <w:rPr>
-          <w:b/>
-          <w:bCs/>
-        </w:rPr>
-        <w:t>Start</w:t>
-      </w:r>
-      <w:proofErr w:type="spellEnd"/>
-      <w:r>
-        <w:rPr>
-          <w:b/>
-          <w:bCs/>
-        </w:rPr>
-        <w:t xml:space="preserve"> </w:t>
+      <w:r>
+        <w:rPr>
+          <w:b/>
+          <w:bCs/>
+        </w:rPr>
+        <w:t xml:space="preserve">Start </w:t>
       </w:r>
       <w:r>
         <w:t>para iniciarlo. Hacemos lo mismo con ambos servicios.</w:t>
@@ -4169,23 +4077,7 @@
           <w:i/>
           <w:iCs/>
         </w:rPr>
-        <w:t xml:space="preserve">, realizar una instalación “Personalizada” para marcar la opción SQL Server </w:t>
-      </w:r>
-      <w:proofErr w:type="spellStart"/>
-      <w:r>
-        <w:rPr>
-          <w:i/>
-          <w:iCs/>
-        </w:rPr>
-        <w:t>Replication</w:t>
-      </w:r>
-      <w:proofErr w:type="spellEnd"/>
-      <w:r>
-        <w:rPr>
-          <w:i/>
-          <w:iCs/>
-        </w:rPr>
-        <w:t>. La opción “instalación básica” no trae incluida esta opción.</w:t>
+        <w:t>, realizar una instalación “Personalizada” para marcar la opción SQL Server Replication. La opción “instalación básica” no trae incluida esta opción.</w:t>
       </w:r>
     </w:p>
     <w:p>
@@ -4364,21 +4256,12 @@
       <w:r>
         <w:t xml:space="preserve">Una vez conectado a nuestro servidor, hacer clic derecho en la carpeta </w:t>
       </w:r>
-      <w:proofErr w:type="spellStart"/>
-      <w:r>
-        <w:rPr>
-          <w:b/>
-          <w:bCs/>
-        </w:rPr>
-        <w:t>Replication</w:t>
-      </w:r>
-      <w:proofErr w:type="spellEnd"/>
-      <w:r>
-        <w:rPr>
-          <w:b/>
-          <w:bCs/>
-        </w:rPr>
-        <w:t xml:space="preserve"> </w:t>
+      <w:r>
+        <w:rPr>
+          <w:b/>
+          <w:bCs/>
+        </w:rPr>
+        <w:t xml:space="preserve">Replication </w:t>
       </w:r>
       <w:r>
         <w:t xml:space="preserve">y seleccionar la opción </w:t>
@@ -4388,23 +4271,7 @@
           <w:b/>
           <w:bCs/>
         </w:rPr>
-        <w:t xml:space="preserve">Configure </w:t>
-      </w:r>
-      <w:proofErr w:type="spellStart"/>
-      <w:r>
-        <w:rPr>
-          <w:b/>
-          <w:bCs/>
-        </w:rPr>
-        <w:t>Distribution</w:t>
-      </w:r>
-      <w:proofErr w:type="spellEnd"/>
-      <w:r>
-        <w:rPr>
-          <w:b/>
-          <w:bCs/>
-        </w:rPr>
-        <w:t>…</w:t>
+        <w:t>Configure Distribution…</w:t>
       </w:r>
     </w:p>
     <w:p>
@@ -4480,21 +4347,12 @@
       <w:r>
         <w:t xml:space="preserve">hasta llegar a la sección de </w:t>
       </w:r>
-      <w:proofErr w:type="spellStart"/>
-      <w:r>
-        <w:rPr>
-          <w:b/>
-          <w:bCs/>
-        </w:rPr>
-        <w:t>Snapshot</w:t>
-      </w:r>
-      <w:proofErr w:type="spellEnd"/>
-      <w:r>
-        <w:rPr>
-          <w:b/>
-          <w:bCs/>
-        </w:rPr>
-        <w:t xml:space="preserve"> Folder</w:t>
+      <w:r>
+        <w:rPr>
+          <w:b/>
+          <w:bCs/>
+        </w:rPr>
+        <w:t>Snapshot Folder</w:t>
       </w:r>
       <w:r>
         <w:t>. La dirección que viene de forma predeterminada debemos cambiarla por la ruta que anotamos anteriormente de la</w:t>
@@ -5049,7 +4907,16 @@
         <w:jc w:val="both"/>
       </w:pPr>
       <w:r>
-        <w:t xml:space="preserve"> Debido a que nuestro proyecto decidimos usar el servidor suscriptor dentro de una máquina virtual, es requisito obligatorio seguir los pasos que se explicarán a continuación.</w:t>
+        <w:t xml:space="preserve"> Debido a que </w:t>
+      </w:r>
+      <w:r>
+        <w:t xml:space="preserve">en </w:t>
+      </w:r>
+      <w:r>
+        <w:t>nuestro proyecto decidimos usar el servidor suscriptor dentro de una máquina virtual, es requisito obligatorio seguir los pasos que se explicarán a continuación.</w:t>
+      </w:r>
+      <w:r>
+        <w:t xml:space="preserve"> De lo contrario, si ya tenés una conexión establecida entre dos máquinas, esta sección se puede omitir.</w:t>
       </w:r>
     </w:p>
     <w:p>
@@ -5078,25 +4945,7 @@
           <w:bCs/>
           <w:lang w:val="es-AR"/>
         </w:rPr>
-        <w:t xml:space="preserve">SQL Server </w:t>
-      </w:r>
-      <w:proofErr w:type="spellStart"/>
-      <w:r>
-        <w:rPr>
-          <w:b/>
-          <w:bCs/>
-          <w:lang w:val="es-AR"/>
-        </w:rPr>
-        <w:t>Configuration</w:t>
-      </w:r>
-      <w:proofErr w:type="spellEnd"/>
-      <w:r>
-        <w:rPr>
-          <w:b/>
-          <w:bCs/>
-          <w:lang w:val="es-AR"/>
-        </w:rPr>
-        <w:t xml:space="preserve"> Manager</w:t>
+        <w:t>SQL Server Configuration Manager</w:t>
       </w:r>
     </w:p>
     <w:p>
@@ -5125,18 +4974,14 @@
           <w:bCs/>
           <w:lang w:val="es-AR"/>
         </w:rPr>
-        <w:t xml:space="preserve">SQL Server Network </w:t>
-      </w:r>
-      <w:proofErr w:type="spellStart"/>
-      <w:r>
-        <w:rPr>
-          <w:b/>
-          <w:bCs/>
-          <w:lang w:val="es-AR"/>
-        </w:rPr>
-        <w:t>Configuration</w:t>
-      </w:r>
-      <w:proofErr w:type="spellEnd"/>
+        <w:t xml:space="preserve">SQL Server Network Configuration </w:t>
+      </w:r>
+      <w:r>
+        <w:rPr>
+          <w:lang w:val="es-AR"/>
+        </w:rPr>
+        <w:t>y</w:t>
+      </w:r>
       <w:r>
         <w:rPr>
           <w:b/>
@@ -5149,57 +4994,15 @@
         <w:rPr>
           <w:lang w:val="es-AR"/>
         </w:rPr>
-        <w:t>y</w:t>
-      </w:r>
-      <w:r>
-        <w:rPr>
-          <w:b/>
-          <w:bCs/>
-          <w:lang w:val="es-AR"/>
-        </w:rPr>
-        <w:t xml:space="preserve"> </w:t>
-      </w:r>
-      <w:r>
-        <w:rPr>
-          <w:lang w:val="es-AR"/>
-        </w:rPr>
         <w:t xml:space="preserve">seleccionamos </w:t>
       </w:r>
-      <w:proofErr w:type="spellStart"/>
-      <w:r>
-        <w:rPr>
-          <w:b/>
-          <w:bCs/>
-          <w:lang w:val="es-AR"/>
-        </w:rPr>
-        <w:t>Protocols</w:t>
-      </w:r>
-      <w:proofErr w:type="spellEnd"/>
-      <w:r>
-        <w:rPr>
-          <w:b/>
-          <w:bCs/>
-          <w:lang w:val="es-AR"/>
-        </w:rPr>
-        <w:t xml:space="preserve"> </w:t>
-      </w:r>
-      <w:proofErr w:type="spellStart"/>
-      <w:r>
-        <w:rPr>
-          <w:b/>
-          <w:bCs/>
-          <w:lang w:val="es-AR"/>
-        </w:rPr>
-        <w:t>for</w:t>
-      </w:r>
-      <w:proofErr w:type="spellEnd"/>
-      <w:r>
-        <w:rPr>
-          <w:b/>
-          <w:bCs/>
-          <w:lang w:val="es-AR"/>
-        </w:rPr>
-        <w:t xml:space="preserve"> MSSQLSERVER</w:t>
+      <w:r>
+        <w:rPr>
+          <w:b/>
+          <w:bCs/>
+          <w:lang w:val="es-AR"/>
+        </w:rPr>
+        <w:t>Protocols for MSSQLSERVER</w:t>
       </w:r>
       <w:r>
         <w:rPr>
@@ -5257,23 +5060,13 @@
         </w:rPr>
         <w:t xml:space="preserve">Desplegamos la pestaña </w:t>
       </w:r>
-      <w:proofErr w:type="spellStart"/>
-      <w:r>
-        <w:rPr>
-          <w:b/>
-          <w:bCs/>
-          <w:lang w:val="es-AR"/>
-        </w:rPr>
-        <w:t>Enabled</w:t>
-      </w:r>
-      <w:proofErr w:type="spellEnd"/>
-      <w:r>
-        <w:rPr>
-          <w:b/>
-          <w:bCs/>
-          <w:lang w:val="es-AR"/>
-        </w:rPr>
-        <w:t xml:space="preserve"> </w:t>
+      <w:r>
+        <w:rPr>
+          <w:b/>
+          <w:bCs/>
+          <w:lang w:val="es-AR"/>
+        </w:rPr>
+        <w:t xml:space="preserve">Enabled </w:t>
       </w:r>
       <w:r>
         <w:rPr>
@@ -5301,18 +5094,8 @@
           <w:bCs/>
           <w:lang w:val="es-AR"/>
         </w:rPr>
-        <w:t xml:space="preserve">Listen </w:t>
-      </w:r>
-      <w:proofErr w:type="spellStart"/>
-      <w:r>
-        <w:rPr>
-          <w:b/>
-          <w:bCs/>
-          <w:lang w:val="es-AR"/>
-        </w:rPr>
-        <w:t>All</w:t>
-      </w:r>
-      <w:proofErr w:type="spellEnd"/>
+        <w:t>Listen All</w:t>
+      </w:r>
       <w:r>
         <w:rPr>
           <w:lang w:val="es-AR"/>
@@ -5556,25 +5339,7 @@
           <w:bCs/>
           <w:lang w:val="es-AR"/>
         </w:rPr>
-        <w:t xml:space="preserve">IP </w:t>
-      </w:r>
-      <w:proofErr w:type="spellStart"/>
-      <w:r>
-        <w:rPr>
-          <w:b/>
-          <w:bCs/>
-          <w:lang w:val="es-AR"/>
-        </w:rPr>
-        <w:t>Adresses</w:t>
-      </w:r>
-      <w:proofErr w:type="spellEnd"/>
-      <w:r>
-        <w:rPr>
-          <w:b/>
-          <w:bCs/>
-          <w:lang w:val="es-AR"/>
-        </w:rPr>
-        <w:t xml:space="preserve">, </w:t>
+        <w:t xml:space="preserve">IP Adresses, </w:t>
       </w:r>
       <w:r>
         <w:rPr>
@@ -6629,18 +6394,8 @@
           <w:bCs/>
           <w:lang w:val="es-AR"/>
         </w:rPr>
-        <w:t xml:space="preserve"> </w:t>
-      </w:r>
-      <w:proofErr w:type="spellStart"/>
-      <w:r>
-        <w:rPr>
-          <w:b/>
-          <w:bCs/>
-          <w:lang w:val="es-AR"/>
-        </w:rPr>
-        <w:t>sa</w:t>
-      </w:r>
-      <w:proofErr w:type="spellEnd"/>
+        <w:t xml:space="preserve"> sa</w:t>
+      </w:r>
       <w:r>
         <w:rPr>
           <w:lang w:val="es-AR"/>
@@ -6697,7 +6452,6 @@
       <w:r>
         <w:t xml:space="preserve"> Procederemos a crear una publicación transaccional para replicar una base de datos. En nuestro caso, </w:t>
       </w:r>
-      <w:proofErr w:type="spellStart"/>
       <w:r>
         <w:rPr>
           <w:b/>
@@ -6705,7 +6459,6 @@
         </w:rPr>
         <w:t>base_consorcio</w:t>
       </w:r>
-      <w:proofErr w:type="spellEnd"/>
       <w:r>
         <w:t xml:space="preserve">. Para realizar estos pasos, debemos estar conectados al </w:t>
       </w:r>
@@ -6818,7 +6571,6 @@
       <w:r>
         <w:t xml:space="preserve">Desplegamos la pestaña </w:t>
       </w:r>
-      <w:proofErr w:type="spellStart"/>
       <w:r>
         <w:rPr>
           <w:b/>
@@ -6826,7 +6578,6 @@
         </w:rPr>
         <w:t>Replication</w:t>
       </w:r>
-      <w:proofErr w:type="spellEnd"/>
       <w:r>
         <w:t xml:space="preserve">, hacemos clic derecho en </w:t>
       </w:r>
@@ -6835,23 +6586,7 @@
           <w:b/>
           <w:bCs/>
         </w:rPr>
-        <w:t xml:space="preserve">Local </w:t>
-      </w:r>
-      <w:proofErr w:type="spellStart"/>
-      <w:r>
-        <w:rPr>
-          <w:b/>
-          <w:bCs/>
-        </w:rPr>
-        <w:t>Publications</w:t>
-      </w:r>
-      <w:proofErr w:type="spellEnd"/>
-      <w:r>
-        <w:rPr>
-          <w:b/>
-          <w:bCs/>
-        </w:rPr>
-        <w:t xml:space="preserve"> </w:t>
+        <w:t xml:space="preserve">Local Publications </w:t>
       </w:r>
       <w:r>
         <w:t xml:space="preserve">y seleccionamos la opción </w:t>
@@ -6861,42 +6596,17 @@
           <w:b/>
           <w:bCs/>
         </w:rPr>
-        <w:t xml:space="preserve">New </w:t>
-      </w:r>
-      <w:proofErr w:type="spellStart"/>
-      <w:r>
-        <w:rPr>
-          <w:b/>
-          <w:bCs/>
-        </w:rPr>
-        <w:t>Publication</w:t>
-      </w:r>
-      <w:proofErr w:type="spellEnd"/>
-      <w:r>
-        <w:rPr>
-          <w:b/>
-          <w:bCs/>
-        </w:rPr>
-        <w:t xml:space="preserve">… </w:t>
+        <w:t xml:space="preserve">New Publication… </w:t>
       </w:r>
       <w:r>
         <w:t xml:space="preserve">Seleccionaremos nuestra base de datos </w:t>
       </w:r>
-      <w:proofErr w:type="spellStart"/>
-      <w:r>
-        <w:rPr>
-          <w:b/>
-          <w:bCs/>
-        </w:rPr>
-        <w:t>base_consorcio</w:t>
-      </w:r>
-      <w:proofErr w:type="spellEnd"/>
-      <w:r>
-        <w:rPr>
-          <w:b/>
-          <w:bCs/>
-        </w:rPr>
-        <w:t xml:space="preserve"> </w:t>
+      <w:r>
+        <w:rPr>
+          <w:b/>
+          <w:bCs/>
+        </w:rPr>
+        <w:t xml:space="preserve">base_consorcio </w:t>
       </w:r>
       <w:r>
         <w:t xml:space="preserve">y presionamos </w:t>
@@ -7046,31 +6756,13 @@
       <w:r>
         <w:t xml:space="preserve">la </w:t>
       </w:r>
-      <w:proofErr w:type="spellStart"/>
-      <w:r>
-        <w:rPr>
-          <w:b/>
-          <w:bCs/>
-        </w:rPr>
-        <w:t>Transacional</w:t>
-      </w:r>
-      <w:proofErr w:type="spellEnd"/>
-      <w:r>
-        <w:rPr>
-          <w:b/>
-          <w:bCs/>
-        </w:rPr>
-        <w:t xml:space="preserve"> </w:t>
-      </w:r>
-      <w:proofErr w:type="spellStart"/>
-      <w:r>
-        <w:rPr>
-          <w:b/>
-          <w:bCs/>
-        </w:rPr>
-        <w:t>publication</w:t>
-      </w:r>
-      <w:proofErr w:type="spellEnd"/>
+      <w:r>
+        <w:rPr>
+          <w:b/>
+          <w:bCs/>
+        </w:rPr>
+        <w:t>Transacional publication</w:t>
+      </w:r>
       <w:r>
         <w:t xml:space="preserve">. Presionamos </w:t>
       </w:r>
@@ -7104,7 +6796,6 @@
       <w:r>
         <w:t xml:space="preserve">Esto replicará todas las tablas de </w:t>
       </w:r>
-      <w:proofErr w:type="spellStart"/>
       <w:r>
         <w:rPr>
           <w:b/>
@@ -7112,25 +6803,15 @@
         </w:rPr>
         <w:t>base_consorcio</w:t>
       </w:r>
-      <w:proofErr w:type="spellEnd"/>
       <w:r>
         <w:t xml:space="preserve">. También podemos desplegar esta pestaña y seleccionar de forma personalizada qué tablas de </w:t>
       </w:r>
-      <w:proofErr w:type="spellStart"/>
-      <w:r>
-        <w:rPr>
-          <w:b/>
-          <w:bCs/>
-        </w:rPr>
-        <w:t>base_consorcio</w:t>
-      </w:r>
-      <w:proofErr w:type="spellEnd"/>
-      <w:r>
-        <w:rPr>
-          <w:b/>
-          <w:bCs/>
-        </w:rPr>
-        <w:t xml:space="preserve"> </w:t>
+      <w:r>
+        <w:rPr>
+          <w:b/>
+          <w:bCs/>
+        </w:rPr>
+        <w:t xml:space="preserve">base_consorcio </w:t>
       </w:r>
       <w:r>
         <w:t xml:space="preserve">vamos a replicar. Presionamos </w:t>
@@ -7336,53 +7017,12 @@
         <w:lastRenderedPageBreak/>
         <w:t xml:space="preserve">Cuando lleguemos a esta ventana, marcamos la opción </w:t>
       </w:r>
-      <w:proofErr w:type="spellStart"/>
-      <w:r>
-        <w:rPr>
-          <w:b/>
-          <w:bCs/>
-        </w:rPr>
-        <w:t>Create</w:t>
-      </w:r>
-      <w:proofErr w:type="spellEnd"/>
-      <w:r>
-        <w:rPr>
-          <w:b/>
-          <w:bCs/>
-        </w:rPr>
-        <w:t xml:space="preserve"> a </w:t>
-      </w:r>
-      <w:proofErr w:type="spellStart"/>
-      <w:r>
-        <w:rPr>
-          <w:b/>
-          <w:bCs/>
-        </w:rPr>
-        <w:t>snapshot</w:t>
-      </w:r>
-      <w:proofErr w:type="spellEnd"/>
-      <w:r>
-        <w:rPr>
-          <w:b/>
-          <w:bCs/>
-        </w:rPr>
-        <w:t xml:space="preserve"> </w:t>
-      </w:r>
-      <w:proofErr w:type="spellStart"/>
-      <w:r>
-        <w:rPr>
-          <w:b/>
-          <w:bCs/>
-        </w:rPr>
-        <w:t>inmediately</w:t>
-      </w:r>
-      <w:proofErr w:type="spellEnd"/>
-      <w:r>
-        <w:rPr>
-          <w:b/>
-          <w:bCs/>
-        </w:rPr>
-        <w:t xml:space="preserve">. </w:t>
+      <w:r>
+        <w:rPr>
+          <w:b/>
+          <w:bCs/>
+        </w:rPr>
+        <w:t xml:space="preserve">Create a snapshot inmediately. </w:t>
       </w:r>
       <w:r>
         <w:t xml:space="preserve">Presionamos </w:t>
@@ -7512,23 +7152,7 @@
           <w:b/>
           <w:bCs/>
         </w:rPr>
-        <w:t xml:space="preserve">Security </w:t>
-      </w:r>
-      <w:proofErr w:type="spellStart"/>
-      <w:r>
-        <w:rPr>
-          <w:b/>
-          <w:bCs/>
-        </w:rPr>
-        <w:t>Settings</w:t>
-      </w:r>
-      <w:proofErr w:type="spellEnd"/>
-      <w:r>
-        <w:rPr>
-          <w:b/>
-          <w:bCs/>
-        </w:rPr>
-        <w:t xml:space="preserve">… </w:t>
+        <w:t xml:space="preserve">Security Settings… </w:t>
       </w:r>
     </w:p>
     <w:p>
@@ -7548,55 +7172,7 @@
           <w:b/>
           <w:bCs/>
         </w:rPr>
-        <w:t xml:space="preserve">Run </w:t>
-      </w:r>
-      <w:proofErr w:type="spellStart"/>
-      <w:r>
-        <w:rPr>
-          <w:b/>
-          <w:bCs/>
-        </w:rPr>
-        <w:t>under</w:t>
-      </w:r>
-      <w:proofErr w:type="spellEnd"/>
-      <w:r>
-        <w:rPr>
-          <w:b/>
-          <w:bCs/>
-        </w:rPr>
-        <w:t xml:space="preserve"> the SQL Server </w:t>
-      </w:r>
-      <w:proofErr w:type="spellStart"/>
-      <w:r>
-        <w:rPr>
-          <w:b/>
-          <w:bCs/>
-        </w:rPr>
-        <w:t>Agent</w:t>
-      </w:r>
-      <w:proofErr w:type="spellEnd"/>
-      <w:r>
-        <w:rPr>
-          <w:b/>
-          <w:bCs/>
-        </w:rPr>
-        <w:t xml:space="preserve"> </w:t>
-      </w:r>
-      <w:proofErr w:type="spellStart"/>
-      <w:r>
-        <w:rPr>
-          <w:b/>
-          <w:bCs/>
-        </w:rPr>
-        <w:t>service</w:t>
-      </w:r>
-      <w:proofErr w:type="spellEnd"/>
-      <w:r>
-        <w:rPr>
-          <w:b/>
-          <w:bCs/>
-        </w:rPr>
-        <w:t xml:space="preserve"> Account</w:t>
+        <w:t>Run under the SQL Server Agent service Account</w:t>
       </w:r>
     </w:p>
     <w:p>
@@ -7678,37 +7254,12 @@
       <w:r>
         <w:t xml:space="preserve">Marcamos la opción </w:t>
       </w:r>
-      <w:proofErr w:type="spellStart"/>
-      <w:r>
-        <w:rPr>
-          <w:b/>
-          <w:bCs/>
-        </w:rPr>
-        <w:t>Using</w:t>
-      </w:r>
-      <w:proofErr w:type="spellEnd"/>
-      <w:r>
-        <w:rPr>
-          <w:b/>
-          <w:bCs/>
-        </w:rPr>
-        <w:t xml:space="preserve"> the </w:t>
-      </w:r>
-      <w:proofErr w:type="spellStart"/>
-      <w:r>
-        <w:rPr>
-          <w:b/>
-          <w:bCs/>
-        </w:rPr>
-        <w:t>following</w:t>
-      </w:r>
-      <w:proofErr w:type="spellEnd"/>
-      <w:r>
-        <w:rPr>
-          <w:b/>
-          <w:bCs/>
-        </w:rPr>
-        <w:t xml:space="preserve"> SQL Server Login</w:t>
+      <w:r>
+        <w:rPr>
+          <w:b/>
+          <w:bCs/>
+        </w:rPr>
+        <w:t>Using the following SQL Server Login</w:t>
       </w:r>
       <w:r>
         <w:t xml:space="preserve">, y completamos </w:t>
@@ -7858,7 +7409,6 @@
       <w:r>
         <w:t xml:space="preserve"> Presionamos luego </w:t>
       </w:r>
-      <w:proofErr w:type="spellStart"/>
       <w:r>
         <w:rPr>
           <w:b/>
@@ -7866,7 +7416,6 @@
         </w:rPr>
         <w:t>Finish</w:t>
       </w:r>
-      <w:proofErr w:type="spellEnd"/>
       <w:r>
         <w:t>, y ya tendremos nuestra publicación creada.</w:t>
       </w:r>
@@ -7995,56 +7544,22 @@
       <w:r>
         <w:t xml:space="preserve">En nuestra máquina física del servidor publicador, presionamos el botón </w:t>
       </w:r>
-      <w:proofErr w:type="spellStart"/>
-      <w:r>
-        <w:rPr>
-          <w:b/>
-          <w:bCs/>
-        </w:rPr>
-        <w:t>Connect</w:t>
-      </w:r>
-      <w:proofErr w:type="spellEnd"/>
-      <w:r>
-        <w:rPr>
-          <w:b/>
-          <w:bCs/>
-        </w:rPr>
-        <w:t xml:space="preserve"> </w:t>
+      <w:r>
+        <w:rPr>
+          <w:b/>
+          <w:bCs/>
+        </w:rPr>
+        <w:t xml:space="preserve">Connect </w:t>
       </w:r>
       <w:r>
         <w:t xml:space="preserve">en el manejador SQL y seleccionamos la opción </w:t>
       </w:r>
-      <w:proofErr w:type="spellStart"/>
-      <w:r>
-        <w:rPr>
-          <w:b/>
-          <w:bCs/>
-        </w:rPr>
-        <w:t>Database</w:t>
-      </w:r>
-      <w:proofErr w:type="spellEnd"/>
-      <w:r>
-        <w:rPr>
-          <w:b/>
-          <w:bCs/>
-        </w:rPr>
-        <w:t xml:space="preserve"> </w:t>
-      </w:r>
-      <w:proofErr w:type="spellStart"/>
-      <w:r>
-        <w:rPr>
-          <w:b/>
-          <w:bCs/>
-        </w:rPr>
-        <w:t>Engine</w:t>
-      </w:r>
-      <w:proofErr w:type="spellEnd"/>
-      <w:r>
-        <w:rPr>
-          <w:b/>
-          <w:bCs/>
-        </w:rPr>
-        <w:t xml:space="preserve">… </w:t>
+      <w:r>
+        <w:rPr>
+          <w:b/>
+          <w:bCs/>
+        </w:rPr>
+        <w:t xml:space="preserve">Database Engine… </w:t>
       </w:r>
       <w:r>
         <w:t xml:space="preserve">Se nos abrirá una nueva ventana y colocamos en </w:t>
@@ -8054,17 +7569,8 @@
           <w:b/>
           <w:bCs/>
         </w:rPr>
-        <w:t xml:space="preserve">Sever </w:t>
-      </w:r>
-      <w:proofErr w:type="spellStart"/>
-      <w:r>
-        <w:rPr>
-          <w:b/>
-          <w:bCs/>
-        </w:rPr>
-        <w:t>name</w:t>
-      </w:r>
-      <w:proofErr w:type="spellEnd"/>
+        <w:t>Sever name</w:t>
+      </w:r>
       <w:r>
         <w:t xml:space="preserve"> el nombre del equipo suscriptor. Usamos la autenticación </w:t>
       </w:r>
@@ -8240,21 +7746,12 @@
       <w:r>
         <w:t xml:space="preserve">En la base de datos del equipo publicador, desplegamos la pestaña </w:t>
       </w:r>
-      <w:proofErr w:type="spellStart"/>
-      <w:r>
-        <w:rPr>
-          <w:b/>
-          <w:bCs/>
-        </w:rPr>
-        <w:t>Replication</w:t>
-      </w:r>
-      <w:proofErr w:type="spellEnd"/>
-      <w:r>
-        <w:rPr>
-          <w:b/>
-          <w:bCs/>
-        </w:rPr>
-        <w:t xml:space="preserve">, </w:t>
+      <w:r>
+        <w:rPr>
+          <w:b/>
+          <w:bCs/>
+        </w:rPr>
+        <w:t xml:space="preserve">Replication, </w:t>
       </w:r>
       <w:r>
         <w:t xml:space="preserve">hacemos clic derecho en </w:t>
@@ -8264,23 +7761,7 @@
           <w:b/>
           <w:bCs/>
         </w:rPr>
-        <w:t xml:space="preserve">Local </w:t>
-      </w:r>
-      <w:proofErr w:type="spellStart"/>
-      <w:r>
-        <w:rPr>
-          <w:b/>
-          <w:bCs/>
-        </w:rPr>
-        <w:t>Subscriptions</w:t>
-      </w:r>
-      <w:proofErr w:type="spellEnd"/>
-      <w:r>
-        <w:rPr>
-          <w:b/>
-          <w:bCs/>
-        </w:rPr>
-        <w:t xml:space="preserve"> </w:t>
+        <w:t xml:space="preserve">Local Subscriptions </w:t>
       </w:r>
       <w:r>
         <w:t xml:space="preserve">y seleccionamos </w:t>
@@ -8290,17 +7771,8 @@
           <w:b/>
           <w:bCs/>
         </w:rPr>
-        <w:t xml:space="preserve">New </w:t>
-      </w:r>
-      <w:proofErr w:type="spellStart"/>
-      <w:r>
-        <w:rPr>
-          <w:b/>
-          <w:bCs/>
-        </w:rPr>
-        <w:t>Subscription</w:t>
-      </w:r>
-      <w:proofErr w:type="spellEnd"/>
+        <w:t>New Subscription</w:t>
+      </w:r>
     </w:p>
     <w:p>
       <w:pPr>
@@ -8320,7 +7792,6 @@
       <w:r>
         <w:t xml:space="preserve">deberá aparecernos en la ventana de </w:t>
       </w:r>
-      <w:proofErr w:type="spellStart"/>
       <w:r>
         <w:rPr>
           <w:b/>
@@ -8328,7 +7799,6 @@
         </w:rPr>
         <w:t>Publication</w:t>
       </w:r>
-      <w:proofErr w:type="spellEnd"/>
       <w:r>
         <w:t xml:space="preserve">. </w:t>
       </w:r>
@@ -8652,72 +8122,22 @@
       <w:r>
         <w:t xml:space="preserve">Apretamos el botón </w:t>
       </w:r>
-      <w:proofErr w:type="spellStart"/>
-      <w:r>
-        <w:rPr>
-          <w:b/>
-          <w:bCs/>
-        </w:rPr>
-        <w:t>Add</w:t>
-      </w:r>
-      <w:proofErr w:type="spellEnd"/>
-      <w:r>
-        <w:rPr>
-          <w:b/>
-          <w:bCs/>
-        </w:rPr>
-        <w:t xml:space="preserve"> </w:t>
-      </w:r>
-      <w:proofErr w:type="spellStart"/>
-      <w:r>
-        <w:rPr>
-          <w:b/>
-          <w:bCs/>
-        </w:rPr>
-        <w:t>Subscriber</w:t>
-      </w:r>
-      <w:proofErr w:type="spellEnd"/>
-      <w:r>
-        <w:rPr>
-          <w:b/>
-          <w:bCs/>
-        </w:rPr>
-        <w:t xml:space="preserve"> </w:t>
+      <w:r>
+        <w:rPr>
+          <w:b/>
+          <w:bCs/>
+        </w:rPr>
+        <w:t xml:space="preserve">Add Subscriber </w:t>
       </w:r>
       <w:r>
         <w:t xml:space="preserve">y seleccionamos la opción </w:t>
       </w:r>
-      <w:proofErr w:type="spellStart"/>
-      <w:r>
-        <w:rPr>
-          <w:b/>
-          <w:bCs/>
-        </w:rPr>
-        <w:t>Add</w:t>
-      </w:r>
-      <w:proofErr w:type="spellEnd"/>
-      <w:r>
-        <w:rPr>
-          <w:b/>
-          <w:bCs/>
-        </w:rPr>
-        <w:t xml:space="preserve"> SQL Server </w:t>
-      </w:r>
-      <w:proofErr w:type="spellStart"/>
-      <w:r>
-        <w:rPr>
-          <w:b/>
-          <w:bCs/>
-        </w:rPr>
-        <w:t>Subscriber</w:t>
-      </w:r>
-      <w:proofErr w:type="spellEnd"/>
-      <w:r>
-        <w:rPr>
-          <w:b/>
-          <w:bCs/>
-        </w:rPr>
-        <w:t xml:space="preserve">… </w:t>
+      <w:r>
+        <w:rPr>
+          <w:b/>
+          <w:bCs/>
+        </w:rPr>
+        <w:t xml:space="preserve">Add SQL Server Subscriber… </w:t>
       </w:r>
       <w:r>
         <w:t xml:space="preserve">En la siguiente ventana, en </w:t>
@@ -8727,23 +8147,7 @@
           <w:b/>
           <w:bCs/>
         </w:rPr>
-        <w:t xml:space="preserve">Server </w:t>
-      </w:r>
-      <w:proofErr w:type="spellStart"/>
-      <w:r>
-        <w:rPr>
-          <w:b/>
-          <w:bCs/>
-        </w:rPr>
-        <w:t>name</w:t>
-      </w:r>
-      <w:proofErr w:type="spellEnd"/>
-      <w:r>
-        <w:rPr>
-          <w:b/>
-          <w:bCs/>
-        </w:rPr>
-        <w:t xml:space="preserve"> </w:t>
+        <w:t xml:space="preserve">Server name </w:t>
       </w:r>
       <w:r>
         <w:t xml:space="preserve">escribiremos el nombre del equipo del servidor suscriptor. Usaremos la </w:t>
@@ -8870,37 +8274,12 @@
       <w:r>
         <w:t xml:space="preserve">Nos aparecerá en la lista nuestro equipo suscriptor. Desplegamos la pestaña de </w:t>
       </w:r>
-      <w:proofErr w:type="spellStart"/>
-      <w:r>
-        <w:rPr>
-          <w:b/>
-          <w:bCs/>
-        </w:rPr>
-        <w:t>Subscription</w:t>
-      </w:r>
-      <w:proofErr w:type="spellEnd"/>
-      <w:r>
-        <w:rPr>
-          <w:b/>
-          <w:bCs/>
-        </w:rPr>
-        <w:t xml:space="preserve"> </w:t>
-      </w:r>
-      <w:proofErr w:type="spellStart"/>
-      <w:r>
-        <w:rPr>
-          <w:b/>
-          <w:bCs/>
-        </w:rPr>
-        <w:t>Database</w:t>
-      </w:r>
-      <w:proofErr w:type="spellEnd"/>
-      <w:r>
-        <w:rPr>
-          <w:b/>
-          <w:bCs/>
-        </w:rPr>
-        <w:t xml:space="preserve">, </w:t>
+      <w:r>
+        <w:rPr>
+          <w:b/>
+          <w:bCs/>
+        </w:rPr>
+        <w:t xml:space="preserve">Subscription Database, </w:t>
       </w:r>
       <w:r>
         <w:t>y seleccionamos la base de datos donde los datos van a ser replicados.</w:t>
@@ -9081,55 +8460,7 @@
           <w:b/>
           <w:bCs/>
         </w:rPr>
-        <w:t xml:space="preserve">Run </w:t>
-      </w:r>
-      <w:proofErr w:type="spellStart"/>
-      <w:r>
-        <w:rPr>
-          <w:b/>
-          <w:bCs/>
-        </w:rPr>
-        <w:t>under</w:t>
-      </w:r>
-      <w:proofErr w:type="spellEnd"/>
-      <w:r>
-        <w:rPr>
-          <w:b/>
-          <w:bCs/>
-        </w:rPr>
-        <w:t xml:space="preserve"> the SQL Sever </w:t>
-      </w:r>
-      <w:proofErr w:type="spellStart"/>
-      <w:r>
-        <w:rPr>
-          <w:b/>
-          <w:bCs/>
-        </w:rPr>
-        <w:t>Agent</w:t>
-      </w:r>
-      <w:proofErr w:type="spellEnd"/>
-      <w:r>
-        <w:rPr>
-          <w:b/>
-          <w:bCs/>
-        </w:rPr>
-        <w:t xml:space="preserve"> </w:t>
-      </w:r>
-      <w:proofErr w:type="spellStart"/>
-      <w:r>
-        <w:rPr>
-          <w:b/>
-          <w:bCs/>
-        </w:rPr>
-        <w:t>service</w:t>
-      </w:r>
-      <w:proofErr w:type="spellEnd"/>
-      <w:r>
-        <w:rPr>
-          <w:b/>
-          <w:bCs/>
-        </w:rPr>
-        <w:t xml:space="preserve"> Account</w:t>
+        <w:t>Run under the SQL Sever Agent service Account</w:t>
       </w:r>
     </w:p>
     <w:p>
@@ -9148,37 +8479,12 @@
       <w:r>
         <w:t xml:space="preserve">Marcamos la opción </w:t>
       </w:r>
-      <w:proofErr w:type="spellStart"/>
-      <w:r>
-        <w:rPr>
-          <w:b/>
-          <w:bCs/>
-        </w:rPr>
-        <w:t>Using</w:t>
-      </w:r>
-      <w:proofErr w:type="spellEnd"/>
-      <w:r>
-        <w:rPr>
-          <w:b/>
-          <w:bCs/>
-        </w:rPr>
-        <w:t xml:space="preserve"> the </w:t>
-      </w:r>
-      <w:proofErr w:type="spellStart"/>
-      <w:r>
-        <w:rPr>
-          <w:b/>
-          <w:bCs/>
-        </w:rPr>
-        <w:t>following</w:t>
-      </w:r>
-      <w:proofErr w:type="spellEnd"/>
-      <w:r>
-        <w:rPr>
-          <w:b/>
-          <w:bCs/>
-        </w:rPr>
-        <w:t xml:space="preserve"> SQL Server login. </w:t>
+      <w:r>
+        <w:rPr>
+          <w:b/>
+          <w:bCs/>
+        </w:rPr>
+        <w:t xml:space="preserve">Using the following SQL Server login. </w:t>
       </w:r>
       <w:r>
         <w:t xml:space="preserve">Luego, completamos las credenciales de inicio de sesión del servidor suscriptor mediante </w:t>
@@ -9478,23 +8784,19 @@
         <w:t>Tablas</w:t>
       </w:r>
       <w:r>
-        <w:t xml:space="preserve">, tanto de </w:t>
-      </w:r>
-      <w:proofErr w:type="spellStart"/>
-      <w:r>
-        <w:t>base_consorcio</w:t>
-      </w:r>
-      <w:proofErr w:type="spellEnd"/>
-      <w:r>
-        <w:t xml:space="preserve"> en el servidor publicador, como de </w:t>
-      </w:r>
-      <w:proofErr w:type="spellStart"/>
-      <w:r>
-        <w:t>rep_base_consorcio</w:t>
-      </w:r>
-      <w:proofErr w:type="spellEnd"/>
-      <w:r>
-        <w:t xml:space="preserve"> en el servidor suscriptor, tendremos exactamente las mismas tablas.</w:t>
+        <w:t xml:space="preserve">, tanto de base_consorcio </w:t>
+      </w:r>
+      <w:r>
+        <w:t>d</w:t>
+      </w:r>
+      <w:r>
+        <w:t xml:space="preserve">el servidor publicador, como de rep_base_consorcio </w:t>
+      </w:r>
+      <w:r>
+        <w:t>d</w:t>
+      </w:r>
+      <w:r>
+        <w:t>el servidor suscriptor, tendremos exactamente las mismas tablas.</w:t>
       </w:r>
     </w:p>
     <w:p>
@@ -9690,7 +8992,6 @@
       <w:r>
         <w:t xml:space="preserve">Ahora que tenemos la suscripción hecha a la publicación de nuestra base de datos </w:t>
       </w:r>
-      <w:proofErr w:type="spellStart"/>
       <w:r>
         <w:rPr>
           <w:b/>
@@ -9698,7 +8999,6 @@
         </w:rPr>
         <w:t>base_consorcio</w:t>
       </w:r>
-      <w:proofErr w:type="spellEnd"/>
       <w:r>
         <w:rPr>
           <w:b/>
@@ -9842,23 +9142,7 @@
         <w:t xml:space="preserve">administrador. </w:t>
       </w:r>
       <w:r>
-        <w:t xml:space="preserve">Lo verificamos tanto en </w:t>
-      </w:r>
-      <w:proofErr w:type="spellStart"/>
-      <w:r>
-        <w:t>base_consorcio</w:t>
-      </w:r>
-      <w:proofErr w:type="spellEnd"/>
-      <w:r>
-        <w:t xml:space="preserve"> del equipo publicador como en </w:t>
-      </w:r>
-      <w:proofErr w:type="spellStart"/>
-      <w:r>
-        <w:t>rep_base_consorcio</w:t>
-      </w:r>
-      <w:proofErr w:type="spellEnd"/>
-      <w:r>
-        <w:t xml:space="preserve"> del equipo suscriptor.</w:t>
+        <w:t>Lo verificamos tanto en base_consorcio del equipo publicador como en rep_base_consorcio del equipo suscriptor.</w:t>
       </w:r>
     </w:p>
     <w:p>
@@ -9919,21 +9203,12 @@
         <w:lastRenderedPageBreak/>
         <w:t xml:space="preserve">En </w:t>
       </w:r>
-      <w:proofErr w:type="spellStart"/>
-      <w:r>
-        <w:rPr>
-          <w:b/>
-          <w:bCs/>
-        </w:rPr>
-        <w:t>base_consorcio</w:t>
-      </w:r>
-      <w:proofErr w:type="spellEnd"/>
-      <w:r>
-        <w:rPr>
-          <w:b/>
-          <w:bCs/>
-        </w:rPr>
-        <w:t xml:space="preserve"> </w:t>
+      <w:r>
+        <w:rPr>
+          <w:b/>
+          <w:bCs/>
+        </w:rPr>
+        <w:t xml:space="preserve">base_consorcio </w:t>
       </w:r>
       <w:r>
         <w:t>del equipo publicador, cargaremos el administrador ‘Mauricio Emmanuel Villalba’</w:t>
@@ -10050,21 +9325,12 @@
       <w:r>
         <w:t xml:space="preserve">Ahora, en </w:t>
       </w:r>
-      <w:proofErr w:type="spellStart"/>
-      <w:r>
-        <w:rPr>
-          <w:b/>
-          <w:bCs/>
-        </w:rPr>
-        <w:t>rep_base_consorcio</w:t>
-      </w:r>
-      <w:proofErr w:type="spellEnd"/>
-      <w:r>
-        <w:rPr>
-          <w:b/>
-          <w:bCs/>
-        </w:rPr>
-        <w:t xml:space="preserve"> </w:t>
+      <w:r>
+        <w:rPr>
+          <w:b/>
+          <w:bCs/>
+        </w:rPr>
+        <w:t xml:space="preserve">rep_base_consorcio </w:t>
       </w:r>
       <w:r>
         <w:t xml:space="preserve">del equipo suscriptor </w:t>
@@ -10227,15 +9493,7 @@
     </w:p>
     <w:p>
       <w:r>
-        <w:t xml:space="preserve">La bibliografía usada es la documentación oficial de Microsoft </w:t>
-      </w:r>
-      <w:proofErr w:type="spellStart"/>
-      <w:r>
-        <w:t>Learn</w:t>
-      </w:r>
-      <w:proofErr w:type="spellEnd"/>
-      <w:r>
-        <w:t>.</w:t>
+        <w:t>La bibliografía usada es la documentación oficial de Microsoft Learn.</w:t>
       </w:r>
     </w:p>
     <w:p>
@@ -10244,16 +9502,8 @@
           <w:rPr>
             <w:rStyle w:val="Hipervnculo"/>
           </w:rPr>
-          <w:t xml:space="preserve">Replicación de SQL Server - SQL Server | Microsoft </w:t>
+          <w:t>Replicación de SQL Server - SQL Server | Microsoft Learn</w:t>
         </w:r>
-        <w:proofErr w:type="spellStart"/>
-        <w:r>
-          <w:rPr>
-            <w:rStyle w:val="Hipervnculo"/>
-          </w:rPr>
-          <w:t>Learn</w:t>
-        </w:r>
-        <w:proofErr w:type="spellEnd"/>
       </w:hyperlink>
     </w:p>
     <w:sectPr>
